--- a/WS03_Express/WS_Exercise/WS3 node_workshop_3_npm.docx
+++ b/WS03_Express/WS_Exercise/WS3 node_workshop_3_npm.docx
@@ -35,7 +35,7 @@
           <w:sz w:val="28"/>
           <w:lang w:val="en-US"/>
         </w:rPr>
-        <w:t>3</w:t>
+        <w:t xml:space="preserve">: </w:t>
       </w:r>
       <w:r>
         <w:rPr>
@@ -43,7 +43,7 @@
           <w:sz w:val="28"/>
           <w:lang w:val="en-US"/>
         </w:rPr>
-        <w:t xml:space="preserve">: </w:t>
+        <w:t>npm Node Package manager</w:t>
       </w:r>
       <w:r>
         <w:rPr>
@@ -51,33 +51,7 @@
           <w:sz w:val="28"/>
           <w:lang w:val="en-US"/>
         </w:rPr>
-        <w:t>npm Node Package manager</w:t>
-      </w:r>
-      <w:r>
-        <w:rPr>
-          <w:b/>
-          <w:sz w:val="28"/>
-          <w:lang w:val="en-US"/>
-        </w:rPr>
-        <w:t xml:space="preserve"> and .</w:t>
-      </w:r>
-      <w:proofErr w:type="spellStart"/>
-      <w:r>
-        <w:rPr>
-          <w:b/>
-          <w:sz w:val="28"/>
-          <w:lang w:val="en-US"/>
-        </w:rPr>
-        <w:t>gitignore</w:t>
-      </w:r>
-      <w:proofErr w:type="spellEnd"/>
-      <w:r>
-        <w:rPr>
-          <w:b/>
-          <w:sz w:val="28"/>
-          <w:lang w:val="en-US"/>
-        </w:rPr>
-        <w:t xml:space="preserve"> file</w:t>
+        <w:t xml:space="preserve"> and .gitignore file</w:t>
       </w:r>
     </w:p>
     <w:p>
@@ -240,18 +214,8 @@
           <w:iCs/>
           <w:lang w:val="en-US"/>
         </w:rPr>
-        <w:t>.</w:t>
-      </w:r>
-      <w:proofErr w:type="spellStart"/>
-      <w:r>
-        <w:rPr>
-          <w:i/>
-          <w:iCs/>
-          <w:lang w:val="en-US"/>
-        </w:rPr>
-        <w:t>gitignore</w:t>
-      </w:r>
-      <w:proofErr w:type="spellEnd"/>
+        <w:t>.gitignore</w:t>
+      </w:r>
       <w:r>
         <w:rPr>
           <w:lang w:val="en-US"/>
@@ -556,18 +520,8 @@
           <w:iCs/>
           <w:lang w:val="en-US"/>
         </w:rPr>
-        <w:t xml:space="preserve">npm </w:t>
-      </w:r>
-      <w:proofErr w:type="spellStart"/>
-      <w:r>
-        <w:rPr>
-          <w:i/>
-          <w:iCs/>
-          <w:lang w:val="en-US"/>
-        </w:rPr>
-        <w:t>init</w:t>
-      </w:r>
-      <w:proofErr w:type="spellEnd"/>
+        <w:t>npm init</w:t>
+      </w:r>
       <w:r>
         <w:rPr>
           <w:lang w:val="en-US"/>
@@ -607,10 +561,12 @@
           <w:szCs w:val="20"/>
           <w:lang w:val="en-US"/>
         </w:rPr>
-        <w:t xml:space="preserve">This utility will walk you through creating a </w:t>
-      </w:r>
-      <w:proofErr w:type="spellStart"/>
-      <w:r>
+        <w:t>This utility will walk you through creating a package.json file.</w:t>
+      </w:r>
+    </w:p>
+    <w:p>
+      <w:pPr>
+        <w:ind w:left="1644"/>
         <w:rPr>
           <w:i/>
           <w:iCs/>
@@ -618,9 +574,7 @@
           <w:szCs w:val="20"/>
           <w:lang w:val="en-US"/>
         </w:rPr>
-        <w:t>package.json</w:t>
-      </w:r>
-      <w:proofErr w:type="spellEnd"/>
+      </w:pPr>
       <w:r>
         <w:rPr>
           <w:i/>
@@ -629,7 +583,7 @@
           <w:szCs w:val="20"/>
           <w:lang w:val="en-US"/>
         </w:rPr>
-        <w:t xml:space="preserve"> file.</w:t>
+        <w:t>It only covers the most common items, and tries to guess sensible defaults.</w:t>
       </w:r>
     </w:p>
     <w:p>
@@ -643,7 +597,10 @@
           <w:lang w:val="en-US"/>
         </w:rPr>
       </w:pPr>
-      <w:r>
+    </w:p>
+    <w:p>
+      <w:pPr>
+        <w:ind w:left="1644"/>
         <w:rPr>
           <w:i/>
           <w:iCs/>
@@ -651,12 +608,8 @@
           <w:szCs w:val="20"/>
           <w:lang w:val="en-US"/>
         </w:rPr>
-        <w:t>It only covers the most common items, and tries to guess sensible defaults.</w:t>
-      </w:r>
-    </w:p>
-    <w:p>
-      <w:pPr>
-        <w:ind w:left="1644"/>
+      </w:pPr>
+      <w:r>
         <w:rPr>
           <w:i/>
           <w:iCs/>
@@ -664,7 +617,8 @@
           <w:szCs w:val="20"/>
           <w:lang w:val="en-US"/>
         </w:rPr>
-      </w:pPr>
+        <w:t>See `npm help init` for definitive documentation on these fields</w:t>
+      </w:r>
     </w:p>
     <w:p>
       <w:pPr>
@@ -685,10 +639,12 @@
           <w:szCs w:val="20"/>
           <w:lang w:val="en-US"/>
         </w:rPr>
-        <w:t xml:space="preserve">See `npm help </w:t>
-      </w:r>
-      <w:proofErr w:type="spellStart"/>
-      <w:r>
+        <w:t>and exactly what they do.</w:t>
+      </w:r>
+    </w:p>
+    <w:p>
+      <w:pPr>
+        <w:ind w:left="1644"/>
         <w:rPr>
           <w:i/>
           <w:iCs/>
@@ -696,10 +652,11 @@
           <w:szCs w:val="20"/>
           <w:lang w:val="en-US"/>
         </w:rPr>
-        <w:t>init</w:t>
-      </w:r>
-      <w:proofErr w:type="spellEnd"/>
-      <w:r>
+      </w:pPr>
+    </w:p>
+    <w:p>
+      <w:pPr>
+        <w:ind w:left="1644"/>
         <w:rPr>
           <w:i/>
           <w:iCs/>
@@ -707,12 +664,8 @@
           <w:szCs w:val="20"/>
           <w:lang w:val="en-US"/>
         </w:rPr>
-        <w:t>` for definitive documentation on these fields</w:t>
-      </w:r>
-    </w:p>
-    <w:p>
-      <w:pPr>
-        <w:ind w:left="1644"/>
+      </w:pPr>
+      <w:r>
         <w:rPr>
           <w:i/>
           <w:iCs/>
@@ -720,8 +673,12 @@
           <w:szCs w:val="20"/>
           <w:lang w:val="en-US"/>
         </w:rPr>
-      </w:pPr>
-      <w:r>
+        <w:t>Use `npm install &lt;pkg&gt;` afterwards to install a package and</w:t>
+      </w:r>
+    </w:p>
+    <w:p>
+      <w:pPr>
+        <w:ind w:left="1644"/>
         <w:rPr>
           <w:i/>
           <w:iCs/>
@@ -729,12 +686,8 @@
           <w:szCs w:val="20"/>
           <w:lang w:val="en-US"/>
         </w:rPr>
-        <w:t>and exactly what they do.</w:t>
-      </w:r>
-    </w:p>
-    <w:p>
-      <w:pPr>
-        <w:ind w:left="1644"/>
+      </w:pPr>
+      <w:r>
         <w:rPr>
           <w:i/>
           <w:iCs/>
@@ -742,72 +695,7 @@
           <w:szCs w:val="20"/>
           <w:lang w:val="en-US"/>
         </w:rPr>
-      </w:pPr>
-    </w:p>
-    <w:p>
-      <w:pPr>
-        <w:ind w:left="1644"/>
-        <w:rPr>
-          <w:i/>
-          <w:iCs/>
-          <w:sz w:val="20"/>
-          <w:szCs w:val="20"/>
-          <w:lang w:val="en-US"/>
-        </w:rPr>
-      </w:pPr>
-      <w:r>
-        <w:rPr>
-          <w:i/>
-          <w:iCs/>
-          <w:sz w:val="20"/>
-          <w:szCs w:val="20"/>
-          <w:lang w:val="en-US"/>
-        </w:rPr>
-        <w:t>Use `npm install &lt;pkg&gt;` afterwards to install a package and</w:t>
-      </w:r>
-    </w:p>
-    <w:p>
-      <w:pPr>
-        <w:ind w:left="1644"/>
-        <w:rPr>
-          <w:i/>
-          <w:iCs/>
-          <w:sz w:val="20"/>
-          <w:szCs w:val="20"/>
-          <w:lang w:val="en-US"/>
-        </w:rPr>
-      </w:pPr>
-      <w:r>
-        <w:rPr>
-          <w:i/>
-          <w:iCs/>
-          <w:sz w:val="20"/>
-          <w:szCs w:val="20"/>
-          <w:lang w:val="en-US"/>
-        </w:rPr>
-        <w:t xml:space="preserve">save it as a dependency in the </w:t>
-      </w:r>
-      <w:proofErr w:type="spellStart"/>
-      <w:r>
-        <w:rPr>
-          <w:i/>
-          <w:iCs/>
-          <w:sz w:val="20"/>
-          <w:szCs w:val="20"/>
-          <w:lang w:val="en-US"/>
-        </w:rPr>
-        <w:t>package.json</w:t>
-      </w:r>
-      <w:proofErr w:type="spellEnd"/>
-      <w:r>
-        <w:rPr>
-          <w:i/>
-          <w:iCs/>
-          <w:sz w:val="20"/>
-          <w:szCs w:val="20"/>
-          <w:lang w:val="en-US"/>
-        </w:rPr>
-        <w:t xml:space="preserve"> file.</w:t>
+        <w:t>save it as a dependency in the package.json file.</w:t>
       </w:r>
     </w:p>
     <w:p>
@@ -847,36 +735,14 @@
             <w:rStyle w:val="Hyperlink"/>
             <w:lang w:val="en-US"/>
           </w:rPr>
-          <w:t>date-</w:t>
-        </w:r>
-        <w:proofErr w:type="spellStart"/>
-        <w:r>
-          <w:rPr>
-            <w:rStyle w:val="Hyperlink"/>
-            <w:lang w:val="en-US"/>
-          </w:rPr>
-          <w:t>fns</w:t>
-        </w:r>
-        <w:proofErr w:type="spellEnd"/>
-        <w:r>
-          <w:rPr>
-            <w:rStyle w:val="Hyperlink"/>
-            <w:lang w:val="en-US"/>
-          </w:rPr>
-          <w:t xml:space="preserve"> package</w:t>
+          <w:t>date-fns package</w:t>
         </w:r>
       </w:hyperlink>
       <w:r>
         <w:rPr>
           <w:lang w:val="en-US"/>
         </w:rPr>
-        <w:t xml:space="preserve"> in your project</w:t>
-      </w:r>
-      <w:r>
-        <w:rPr>
-          <w:lang w:val="en-US"/>
-        </w:rPr>
-        <w:t xml:space="preserve">. In your terminal run </w:t>
+        <w:t xml:space="preserve"> in your project. In your terminal run </w:t>
       </w:r>
       <w:r>
         <w:rPr>
@@ -884,34 +750,22 @@
           <w:iCs/>
           <w:lang w:val="en-US"/>
         </w:rPr>
-        <w:t>npm i date-</w:t>
-      </w:r>
-      <w:proofErr w:type="spellStart"/>
+        <w:t>npm i date-fns</w:t>
+      </w:r>
+      <w:r>
+        <w:rPr>
+          <w:lang w:val="en-US"/>
+        </w:rPr>
+        <w:t xml:space="preserve"> – see the impact in </w:t>
+      </w:r>
       <w:r>
         <w:rPr>
           <w:i/>
           <w:iCs/>
           <w:lang w:val="en-US"/>
         </w:rPr>
-        <w:t>fns</w:t>
-      </w:r>
-      <w:proofErr w:type="spellEnd"/>
-      <w:r>
-        <w:rPr>
-          <w:lang w:val="en-US"/>
-        </w:rPr>
-        <w:t xml:space="preserve"> – see the impact in </w:t>
-      </w:r>
-      <w:proofErr w:type="spellStart"/>
-      <w:r>
-        <w:rPr>
-          <w:i/>
-          <w:iCs/>
-          <w:lang w:val="en-US"/>
-        </w:rPr>
         <w:t>package.json</w:t>
       </w:r>
-      <w:proofErr w:type="spellEnd"/>
       <w:r>
         <w:rPr>
           <w:lang w:val="en-US"/>
@@ -1063,20 +917,8 @@
           <w:szCs w:val="21"/>
           <w:lang w:val="en-US" w:eastAsia="fi-FI"/>
         </w:rPr>
-        <w:t>'date-</w:t>
-      </w:r>
-      <w:proofErr w:type="spellStart"/>
-      <w:r>
-        <w:rPr>
-          <w:rFonts w:ascii="Consolas" w:eastAsia="Times New Roman" w:hAnsi="Consolas" w:cs="Times New Roman"/>
-          <w:color w:val="CE9178"/>
-          <w:sz w:val="21"/>
-          <w:szCs w:val="21"/>
-          <w:lang w:val="en-US" w:eastAsia="fi-FI"/>
-        </w:rPr>
-        <w:t>fns'</w:t>
-      </w:r>
-      <w:proofErr w:type="spellEnd"/>
+        <w:t>'date-fns'</w:t>
+      </w:r>
       <w:r>
         <w:rPr>
           <w:rFonts w:ascii="Consolas" w:eastAsia="Times New Roman" w:hAnsi="Consolas" w:cs="Times New Roman"/>
@@ -1209,9 +1051,18 @@
           <w:szCs w:val="21"/>
           <w:lang w:val="en-US" w:eastAsia="fi-FI"/>
         </w:rPr>
-        <w:t>'dd-MM-</w:t>
-      </w:r>
-      <w:proofErr w:type="spellStart"/>
+        <w:t>'dd-MM-yyyy</w:t>
+      </w:r>
+      <w:r>
+        <w:rPr>
+          <w:rFonts w:ascii="Consolas" w:eastAsia="Times New Roman" w:hAnsi="Consolas" w:cs="Times New Roman"/>
+          <w:color w:val="D7BA7D"/>
+          <w:sz w:val="21"/>
+          <w:szCs w:val="21"/>
+          <w:lang w:val="en-US" w:eastAsia="fi-FI"/>
+        </w:rPr>
+        <w:t>\t</w:t>
+      </w:r>
       <w:r>
         <w:rPr>
           <w:rFonts w:ascii="Consolas" w:eastAsia="Times New Roman" w:hAnsi="Consolas" w:cs="Times New Roman"/>
@@ -1220,50 +1071,7 @@
           <w:szCs w:val="21"/>
           <w:lang w:val="en-US" w:eastAsia="fi-FI"/>
         </w:rPr>
-        <w:t>yyyy</w:t>
-      </w:r>
-      <w:proofErr w:type="spellEnd"/>
-      <w:r>
-        <w:rPr>
-          <w:rFonts w:ascii="Consolas" w:eastAsia="Times New Roman" w:hAnsi="Consolas" w:cs="Times New Roman"/>
-          <w:color w:val="D7BA7D"/>
-          <w:sz w:val="21"/>
-          <w:szCs w:val="21"/>
-          <w:lang w:val="en-US" w:eastAsia="fi-FI"/>
-        </w:rPr>
-        <w:t>\</w:t>
-      </w:r>
-      <w:proofErr w:type="spellStart"/>
-      <w:r>
-        <w:rPr>
-          <w:rFonts w:ascii="Consolas" w:eastAsia="Times New Roman" w:hAnsi="Consolas" w:cs="Times New Roman"/>
-          <w:color w:val="D7BA7D"/>
-          <w:sz w:val="21"/>
-          <w:szCs w:val="21"/>
-          <w:lang w:val="en-US" w:eastAsia="fi-FI"/>
-        </w:rPr>
-        <w:t>t</w:t>
-      </w:r>
-      <w:r>
-        <w:rPr>
-          <w:rFonts w:ascii="Consolas" w:eastAsia="Times New Roman" w:hAnsi="Consolas" w:cs="Times New Roman"/>
-          <w:color w:val="CE9178"/>
-          <w:sz w:val="21"/>
-          <w:szCs w:val="21"/>
-          <w:lang w:val="en-US" w:eastAsia="fi-FI"/>
-        </w:rPr>
-        <w:t>HH:mm:ss</w:t>
-      </w:r>
-      <w:proofErr w:type="spellEnd"/>
-      <w:r>
-        <w:rPr>
-          <w:rFonts w:ascii="Consolas" w:eastAsia="Times New Roman" w:hAnsi="Consolas" w:cs="Times New Roman"/>
-          <w:color w:val="CE9178"/>
-          <w:sz w:val="21"/>
-          <w:szCs w:val="21"/>
-          <w:lang w:val="en-US" w:eastAsia="fi-FI"/>
-        </w:rPr>
-        <w:t>'</w:t>
+        <w:t>HH:mm:ss'</w:t>
       </w:r>
       <w:r>
         <w:rPr>
@@ -1309,7 +1117,6 @@
         <w:t xml:space="preserve">Install </w:t>
       </w:r>
       <w:hyperlink r:id="rId14" w:history="1">
-        <w:proofErr w:type="spellStart"/>
         <w:r>
           <w:rPr>
             <w:rStyle w:val="Hyperlink"/>
@@ -1317,37 +1124,12 @@
           </w:rPr>
           <w:t>nodemon</w:t>
         </w:r>
-        <w:proofErr w:type="spellEnd"/>
       </w:hyperlink>
       <w:r>
         <w:rPr>
           <w:lang w:val="en-US"/>
         </w:rPr>
-        <w:t xml:space="preserve"> package</w:t>
-      </w:r>
-      <w:r>
-        <w:rPr>
-          <w:lang w:val="en-US"/>
-        </w:rPr>
-        <w:t xml:space="preserve"> in your project</w:t>
-      </w:r>
-      <w:r>
-        <w:rPr>
-          <w:lang w:val="en-US"/>
-        </w:rPr>
-        <w:t>.</w:t>
-      </w:r>
-      <w:r>
-        <w:rPr>
-          <w:lang w:val="en-US"/>
-        </w:rPr>
-        <w:t xml:space="preserve"> </w:t>
-      </w:r>
-      <w:r>
-        <w:rPr>
-          <w:lang w:val="en-US"/>
-        </w:rPr>
-        <w:t xml:space="preserve">In your terminal run </w:t>
+        <w:t xml:space="preserve"> package in your project. In your terminal run </w:t>
       </w:r>
       <w:r>
         <w:rPr>
@@ -1355,60 +1137,22 @@
           <w:iCs/>
           <w:lang w:val="en-US"/>
         </w:rPr>
-        <w:t xml:space="preserve">npm </w:t>
-      </w:r>
-      <w:proofErr w:type="spellStart"/>
+        <w:t>npm i nodemon -D</w:t>
+      </w:r>
+      <w:r>
+        <w:rPr>
+          <w:lang w:val="en-US"/>
+        </w:rPr>
+        <w:t xml:space="preserve"> – see how </w:t>
+      </w:r>
       <w:r>
         <w:rPr>
           <w:i/>
           <w:iCs/>
           <w:lang w:val="en-US"/>
         </w:rPr>
-        <w:t>i</w:t>
-      </w:r>
-      <w:proofErr w:type="spellEnd"/>
-      <w:r>
-        <w:rPr>
-          <w:i/>
-          <w:iCs/>
-          <w:lang w:val="en-US"/>
-        </w:rPr>
-        <w:t xml:space="preserve"> </w:t>
-      </w:r>
-      <w:proofErr w:type="spellStart"/>
-      <w:r>
-        <w:rPr>
-          <w:i/>
-          <w:iCs/>
-          <w:lang w:val="en-US"/>
-        </w:rPr>
-        <w:t>nodemon</w:t>
-      </w:r>
-      <w:proofErr w:type="spellEnd"/>
-      <w:r>
-        <w:rPr>
-          <w:i/>
-          <w:iCs/>
-          <w:lang w:val="en-US"/>
-        </w:rPr>
-        <w:t xml:space="preserve"> -D</w:t>
-      </w:r>
-      <w:r>
-        <w:rPr>
-          <w:lang w:val="en-US"/>
-        </w:rPr>
-        <w:t xml:space="preserve"> – see how </w:t>
-      </w:r>
-      <w:proofErr w:type="spellStart"/>
-      <w:r>
-        <w:rPr>
-          <w:i/>
-          <w:iCs/>
-          <w:lang w:val="en-US"/>
-        </w:rPr>
         <w:t>package.json</w:t>
       </w:r>
-      <w:proofErr w:type="spellEnd"/>
       <w:r>
         <w:rPr>
           <w:lang w:val="en-US"/>
@@ -1541,7 +1285,6 @@
         <w:t xml:space="preserve">Install </w:t>
       </w:r>
       <w:hyperlink r:id="rId15" w:history="1">
-        <w:proofErr w:type="spellStart"/>
         <w:r>
           <w:rPr>
             <w:rStyle w:val="Hyperlink"/>
@@ -1549,7 +1292,6 @@
           </w:rPr>
           <w:t>uuid</w:t>
         </w:r>
-        <w:proofErr w:type="spellEnd"/>
       </w:hyperlink>
       <w:r>
         <w:rPr>
@@ -1563,91 +1305,69 @@
           <w:iCs/>
           <w:lang w:val="en-US"/>
         </w:rPr>
-        <w:t xml:space="preserve">npm </w:t>
-      </w:r>
-      <w:proofErr w:type="spellStart"/>
+        <w:t xml:space="preserve">npm i </w:t>
+      </w:r>
       <w:r>
         <w:rPr>
           <w:i/>
           <w:iCs/>
           <w:lang w:val="en-US"/>
         </w:rPr>
-        <w:t>i</w:t>
-      </w:r>
-      <w:proofErr w:type="spellEnd"/>
+        <w:t>uuid</w:t>
+      </w:r>
+      <w:r>
+        <w:rPr>
+          <w:lang w:val="en-US"/>
+        </w:rPr>
+        <w:t xml:space="preserve"> – see the impact in </w:t>
+      </w:r>
       <w:r>
         <w:rPr>
           <w:i/>
           <w:iCs/>
           <w:lang w:val="en-US"/>
         </w:rPr>
-        <w:t xml:space="preserve"> </w:t>
-      </w:r>
-      <w:proofErr w:type="spellStart"/>
+        <w:t>package.json</w:t>
+      </w:r>
+      <w:r>
+        <w:rPr>
+          <w:lang w:val="en-US"/>
+        </w:rPr>
+        <w:t xml:space="preserve"> file</w:t>
+      </w:r>
+      <w:r>
+        <w:rPr>
+          <w:lang w:val="en-US"/>
+        </w:rPr>
+        <w:t xml:space="preserve"> content</w:t>
+      </w:r>
+    </w:p>
+    <w:p>
+      <w:pPr>
+        <w:rPr>
+          <w:lang w:val="en-US"/>
+        </w:rPr>
+      </w:pPr>
+    </w:p>
+    <w:p>
+      <w:pPr>
+        <w:ind w:left="502"/>
+        <w:rPr>
+          <w:lang w:val="en-US"/>
+        </w:rPr>
+      </w:pPr>
+      <w:r>
+        <w:rPr>
+          <w:lang w:val="en-US"/>
+        </w:rPr>
+        <w:t xml:space="preserve">Edit your </w:t>
+      </w:r>
       <w:r>
         <w:rPr>
           <w:i/>
           <w:iCs/>
           <w:lang w:val="en-US"/>
         </w:rPr>
-        <w:t>uuid</w:t>
-      </w:r>
-      <w:proofErr w:type="spellEnd"/>
-      <w:r>
-        <w:rPr>
-          <w:lang w:val="en-US"/>
-        </w:rPr>
-        <w:t xml:space="preserve"> – see the impact in </w:t>
-      </w:r>
-      <w:proofErr w:type="spellStart"/>
-      <w:r>
-        <w:rPr>
-          <w:i/>
-          <w:iCs/>
-          <w:lang w:val="en-US"/>
-        </w:rPr>
-        <w:t>package.json</w:t>
-      </w:r>
-      <w:proofErr w:type="spellEnd"/>
-      <w:r>
-        <w:rPr>
-          <w:lang w:val="en-US"/>
-        </w:rPr>
-        <w:t xml:space="preserve"> file</w:t>
-      </w:r>
-      <w:r>
-        <w:rPr>
-          <w:lang w:val="en-US"/>
-        </w:rPr>
-        <w:t xml:space="preserve"> content</w:t>
-      </w:r>
-    </w:p>
-    <w:p>
-      <w:pPr>
-        <w:rPr>
-          <w:lang w:val="en-US"/>
-        </w:rPr>
-      </w:pPr>
-    </w:p>
-    <w:p>
-      <w:pPr>
-        <w:ind w:left="502"/>
-        <w:rPr>
-          <w:lang w:val="en-US"/>
-        </w:rPr>
-      </w:pPr>
-      <w:r>
-        <w:rPr>
-          <w:lang w:val="en-US"/>
-        </w:rPr>
-        <w:t xml:space="preserve">Edit your </w:t>
-      </w:r>
-      <w:r>
-        <w:rPr>
-          <w:i/>
-          <w:iCs/>
-          <w:lang w:val="en-US"/>
-        </w:rPr>
         <w:t>index.js</w:t>
       </w:r>
       <w:r>
@@ -1660,16 +1380,8 @@
         <w:rPr>
           <w:lang w:val="en-US"/>
         </w:rPr>
-        <w:t xml:space="preserve">generated </w:t>
-      </w:r>
-      <w:proofErr w:type="spellStart"/>
-      <w:r>
-        <w:rPr>
-          <w:lang w:val="en-US"/>
-        </w:rPr>
-        <w:t>uuid</w:t>
-      </w:r>
-      <w:proofErr w:type="spellEnd"/>
+        <w:t>generated uuid</w:t>
+      </w:r>
       <w:r>
         <w:rPr>
           <w:lang w:val="en-US"/>
@@ -1790,20 +1502,8 @@
           <w:szCs w:val="21"/>
           <w:lang w:val="en-US" w:eastAsia="fi-FI"/>
         </w:rPr>
-        <w:t>'date-</w:t>
-      </w:r>
-      <w:proofErr w:type="spellStart"/>
-      <w:r>
-        <w:rPr>
-          <w:rFonts w:ascii="Consolas" w:eastAsia="Times New Roman" w:hAnsi="Consolas" w:cs="Times New Roman"/>
-          <w:color w:val="CE9178"/>
-          <w:sz w:val="21"/>
-          <w:szCs w:val="21"/>
-          <w:lang w:val="en-US" w:eastAsia="fi-FI"/>
-        </w:rPr>
-        <w:t>fns'</w:t>
-      </w:r>
-      <w:proofErr w:type="spellEnd"/>
+        <w:t>'date-fns'</w:t>
+      </w:r>
       <w:r>
         <w:rPr>
           <w:rFonts w:ascii="Consolas" w:eastAsia="Times New Roman" w:hAnsi="Consolas" w:cs="Times New Roman"/>
@@ -1940,29 +1640,7 @@
           <w:szCs w:val="21"/>
           <w:lang w:val="en-US" w:eastAsia="fi-FI"/>
         </w:rPr>
-        <w:t>'</w:t>
-      </w:r>
-      <w:proofErr w:type="spellStart"/>
-      <w:r>
-        <w:rPr>
-          <w:rFonts w:ascii="Consolas" w:eastAsia="Times New Roman" w:hAnsi="Consolas" w:cs="Times New Roman"/>
-          <w:color w:val="CE9178"/>
-          <w:sz w:val="21"/>
-          <w:szCs w:val="21"/>
-          <w:lang w:val="en-US" w:eastAsia="fi-FI"/>
-        </w:rPr>
-        <w:t>uuid</w:t>
-      </w:r>
-      <w:proofErr w:type="spellEnd"/>
-      <w:r>
-        <w:rPr>
-          <w:rFonts w:ascii="Consolas" w:eastAsia="Times New Roman" w:hAnsi="Consolas" w:cs="Times New Roman"/>
-          <w:color w:val="CE9178"/>
-          <w:sz w:val="21"/>
-          <w:szCs w:val="21"/>
-          <w:lang w:val="en-US" w:eastAsia="fi-FI"/>
-        </w:rPr>
-        <w:t>'</w:t>
+        <w:t>'uuid'</w:t>
       </w:r>
       <w:r>
         <w:rPr>
@@ -2118,9 +1796,18 @@
           <w:szCs w:val="21"/>
           <w:lang w:val="en-US" w:eastAsia="fi-FI"/>
         </w:rPr>
-        <w:t>'dd-MM-</w:t>
-      </w:r>
-      <w:proofErr w:type="spellStart"/>
+        <w:t>'dd-MM-yyyy</w:t>
+      </w:r>
+      <w:r>
+        <w:rPr>
+          <w:rFonts w:ascii="Consolas" w:eastAsia="Times New Roman" w:hAnsi="Consolas" w:cs="Times New Roman"/>
+          <w:color w:val="D7BA7D"/>
+          <w:sz w:val="21"/>
+          <w:szCs w:val="21"/>
+          <w:lang w:val="en-US" w:eastAsia="fi-FI"/>
+        </w:rPr>
+        <w:t>\t</w:t>
+      </w:r>
       <w:r>
         <w:rPr>
           <w:rFonts w:ascii="Consolas" w:eastAsia="Times New Roman" w:hAnsi="Consolas" w:cs="Times New Roman"/>
@@ -2129,50 +1816,7 @@
           <w:szCs w:val="21"/>
           <w:lang w:val="en-US" w:eastAsia="fi-FI"/>
         </w:rPr>
-        <w:t>yyyy</w:t>
-      </w:r>
-      <w:proofErr w:type="spellEnd"/>
-      <w:r>
-        <w:rPr>
-          <w:rFonts w:ascii="Consolas" w:eastAsia="Times New Roman" w:hAnsi="Consolas" w:cs="Times New Roman"/>
-          <w:color w:val="D7BA7D"/>
-          <w:sz w:val="21"/>
-          <w:szCs w:val="21"/>
-          <w:lang w:val="en-US" w:eastAsia="fi-FI"/>
-        </w:rPr>
-        <w:t>\</w:t>
-      </w:r>
-      <w:proofErr w:type="spellStart"/>
-      <w:r>
-        <w:rPr>
-          <w:rFonts w:ascii="Consolas" w:eastAsia="Times New Roman" w:hAnsi="Consolas" w:cs="Times New Roman"/>
-          <w:color w:val="D7BA7D"/>
-          <w:sz w:val="21"/>
-          <w:szCs w:val="21"/>
-          <w:lang w:val="en-US" w:eastAsia="fi-FI"/>
-        </w:rPr>
-        <w:t>t</w:t>
-      </w:r>
-      <w:r>
-        <w:rPr>
-          <w:rFonts w:ascii="Consolas" w:eastAsia="Times New Roman" w:hAnsi="Consolas" w:cs="Times New Roman"/>
-          <w:color w:val="CE9178"/>
-          <w:sz w:val="21"/>
-          <w:szCs w:val="21"/>
-          <w:lang w:val="en-US" w:eastAsia="fi-FI"/>
-        </w:rPr>
-        <w:t>HH:mm:ss</w:t>
-      </w:r>
-      <w:proofErr w:type="spellEnd"/>
-      <w:r>
-        <w:rPr>
-          <w:rFonts w:ascii="Consolas" w:eastAsia="Times New Roman" w:hAnsi="Consolas" w:cs="Times New Roman"/>
-          <w:color w:val="CE9178"/>
-          <w:sz w:val="21"/>
-          <w:szCs w:val="21"/>
-          <w:lang w:val="en-US" w:eastAsia="fi-FI"/>
-        </w:rPr>
-        <w:t>'</w:t>
+        <w:t>HH:mm:ss'</w:t>
       </w:r>
       <w:r>
         <w:rPr>
@@ -2447,7 +2091,6 @@
         </w:rPr>
         <w:t xml:space="preserve">See </w:t>
       </w:r>
-      <w:proofErr w:type="spellStart"/>
       <w:r>
         <w:rPr>
           <w:i/>
@@ -2456,7 +2099,6 @@
         </w:rPr>
         <w:t>node_modules</w:t>
       </w:r>
-      <w:proofErr w:type="spellEnd"/>
       <w:r>
         <w:rPr>
           <w:lang w:val="en-US"/>
@@ -2485,7 +2127,6 @@
         </w:rPr>
         <w:t xml:space="preserve">Your </w:t>
       </w:r>
-      <w:proofErr w:type="spellStart"/>
       <w:r>
         <w:rPr>
           <w:i/>
@@ -2494,38 +2135,11 @@
         </w:rPr>
         <w:t>package.json</w:t>
       </w:r>
-      <w:proofErr w:type="spellEnd"/>
-      <w:r>
-        <w:rPr>
-          <w:lang w:val="en-US"/>
-        </w:rPr>
-        <w:t xml:space="preserve"> holds important information about the project. It contains human-readable metadata about the project (like the project name and description) as well as functional metadata like the package version number and a list of dependencies required by the application.</w:t>
-      </w:r>
-      <w:r>
-        <w:rPr>
-          <w:lang w:val="en-US"/>
-        </w:rPr>
-        <w:t xml:space="preserve"> </w:t>
-      </w:r>
-      <w:r>
-        <w:rPr>
-          <w:lang w:val="en-US"/>
-        </w:rPr>
-        <w:t xml:space="preserve">It's the </w:t>
-      </w:r>
-      <w:proofErr w:type="spellStart"/>
-      <w:r>
-        <w:rPr>
-          <w:lang w:val="en-US"/>
-        </w:rPr>
-        <w:t>package.json</w:t>
-      </w:r>
-      <w:proofErr w:type="spellEnd"/>
-      <w:r>
-        <w:rPr>
-          <w:lang w:val="en-US"/>
-        </w:rPr>
-        <w:t xml:space="preserve"> file that enables npm to start your project, run scripts, install dependencies, publish to the NPM registry, and many other useful tasks.</w:t>
+      <w:r>
+        <w:rPr>
+          <w:lang w:val="en-US"/>
+        </w:rPr>
+        <w:t xml:space="preserve"> holds important information about the project. It contains human-readable metadata about the project (like the project name and description) as well as functional metadata like the package version number and a list of dependencies required by the application. It's the package.json file that enables npm to start your project, run scripts, install dependencies, publish to the NPM registry, and many other useful tasks.</w:t>
       </w:r>
     </w:p>
     <w:p>
@@ -2560,33 +2174,7 @@
           <w:sz w:val="24"/>
           <w:lang w:val="en-US"/>
         </w:rPr>
-        <w:t xml:space="preserve">How to </w:t>
-      </w:r>
-      <w:r>
-        <w:rPr>
-          <w:b/>
-          <w:sz w:val="24"/>
-          <w:lang w:val="en-US"/>
-        </w:rPr>
-        <w:t>make .</w:t>
-      </w:r>
-      <w:proofErr w:type="spellStart"/>
-      <w:r>
-        <w:rPr>
-          <w:b/>
-          <w:sz w:val="24"/>
-          <w:lang w:val="en-US"/>
-        </w:rPr>
-        <w:t>gitignore</w:t>
-      </w:r>
-      <w:proofErr w:type="spellEnd"/>
-      <w:r>
-        <w:rPr>
-          <w:b/>
-          <w:sz w:val="24"/>
-          <w:lang w:val="en-US"/>
-        </w:rPr>
-        <w:t xml:space="preserve"> for your project</w:t>
+        <w:t>How to make .gitignore for your project</w:t>
       </w:r>
     </w:p>
     <w:p>
@@ -2614,7 +2202,6 @@
         </w:rPr>
         <w:t>A .</w:t>
       </w:r>
-      <w:proofErr w:type="spellStart"/>
       <w:r>
         <w:rPr>
           <w:i/>
@@ -2623,7 +2210,6 @@
         </w:rPr>
         <w:t>gitignore</w:t>
       </w:r>
-      <w:proofErr w:type="spellEnd"/>
       <w:r>
         <w:rPr>
           <w:lang w:val="en-US"/>
@@ -2642,7 +2228,6 @@
         </w:rPr>
         <w:t>Typically, a .</w:t>
       </w:r>
-      <w:proofErr w:type="spellStart"/>
       <w:r>
         <w:rPr>
           <w:i/>
@@ -2651,7 +2236,6 @@
         </w:rPr>
         <w:t>gitignore</w:t>
       </w:r>
-      <w:proofErr w:type="spellEnd"/>
       <w:r>
         <w:rPr>
           <w:lang w:val="en-US"/>
@@ -2676,21 +2260,7 @@
         <w:rPr>
           <w:lang w:val="en-US"/>
         </w:rPr>
-        <w:t>The types of files you should consider adding to a .</w:t>
-      </w:r>
-      <w:proofErr w:type="spellStart"/>
-      <w:r>
-        <w:rPr>
-          <w:lang w:val="en-US"/>
-        </w:rPr>
-        <w:t>gitignore</w:t>
-      </w:r>
-      <w:proofErr w:type="spellEnd"/>
-      <w:r>
-        <w:rPr>
-          <w:lang w:val="en-US"/>
-        </w:rPr>
-        <w:t xml:space="preserve"> file are any files that do not need to get committed.</w:t>
+        <w:t>The types of files you should consider adding to a .gitignore file are any files that do not need to get committed.</w:t>
       </w:r>
       <w:r>
         <w:rPr>
@@ -2702,35 +2272,7 @@
         <w:rPr>
           <w:lang w:val="en-US"/>
         </w:rPr>
-        <w:t xml:space="preserve">Folders generated by package managers, such as </w:t>
-      </w:r>
-      <w:proofErr w:type="spellStart"/>
-      <w:r>
-        <w:rPr>
-          <w:lang w:val="en-US"/>
-        </w:rPr>
-        <w:t>npm’s</w:t>
-      </w:r>
-      <w:proofErr w:type="spellEnd"/>
-      <w:r>
-        <w:rPr>
-          <w:lang w:val="en-US"/>
-        </w:rPr>
-        <w:t xml:space="preserve"> </w:t>
-      </w:r>
-      <w:proofErr w:type="spellStart"/>
-      <w:r>
-        <w:rPr>
-          <w:lang w:val="en-US"/>
-        </w:rPr>
-        <w:t>node_modules</w:t>
-      </w:r>
-      <w:proofErr w:type="spellEnd"/>
-      <w:r>
-        <w:rPr>
-          <w:lang w:val="en-US"/>
-        </w:rPr>
-        <w:t xml:space="preserve"> folder. This is a folder used for saving and tracking the dependencies for each package you install locally.</w:t>
+        <w:t>Folders generated by package managers, such as npm’s node_modules folder. This is a folder used for saving and tracking the dependencies for each package you install locally.</w:t>
       </w:r>
     </w:p>
     <w:p>
@@ -2767,7 +2309,6 @@
         </w:rPr>
         <w:t>reate .</w:t>
       </w:r>
-      <w:proofErr w:type="spellStart"/>
       <w:r>
         <w:rPr>
           <w:i/>
@@ -2776,14 +2317,12 @@
         </w:rPr>
         <w:t>gitignore</w:t>
       </w:r>
-      <w:proofErr w:type="spellEnd"/>
       <w:r>
         <w:rPr>
           <w:lang w:val="en-US"/>
         </w:rPr>
         <w:t xml:space="preserve"> file in your project root folder and add </w:t>
       </w:r>
-      <w:proofErr w:type="spellStart"/>
       <w:r>
         <w:rPr>
           <w:i/>
@@ -2792,7 +2331,6 @@
         </w:rPr>
         <w:t>node_modules</w:t>
       </w:r>
-      <w:proofErr w:type="spellEnd"/>
       <w:r>
         <w:rPr>
           <w:lang w:val="en-US"/>
@@ -2857,14 +2395,103 @@
         </w:rPr>
         <w:t xml:space="preserve"> your repository. </w:t>
       </w:r>
+      <w:r>
+        <w:rPr>
+          <w:lang w:val="en-US"/>
+        </w:rPr>
+        <w:t>Make changes to your project files and make git commit to the modified files. See instructions…</w:t>
+      </w:r>
+    </w:p>
+    <w:p>
+      <w:pPr>
+        <w:ind w:left="142"/>
+        <w:rPr>
+          <w:lang w:val="en-US"/>
+        </w:rPr>
+      </w:pPr>
+    </w:p>
+    <w:p>
+      <w:pPr>
+        <w:ind w:left="142"/>
+        <w:rPr>
+          <w:lang w:val="en-US"/>
+        </w:rPr>
+      </w:pPr>
+      <w:hyperlink r:id="rId17" w:history="1">
+        <w:r>
+          <w:rPr>
+            <w:rStyle w:val="Hyperlink"/>
+            <w:lang w:val="en-US"/>
+          </w:rPr>
+          <w:t>https://git-scm.com/docs/git-init</w:t>
+        </w:r>
+      </w:hyperlink>
+    </w:p>
+    <w:p>
+      <w:pPr>
+        <w:ind w:left="142"/>
+        <w:rPr>
+          <w:lang w:val="en-US"/>
+        </w:rPr>
+      </w:pPr>
+    </w:p>
+    <w:p>
+      <w:pPr>
+        <w:ind w:left="142"/>
+        <w:rPr>
+          <w:lang w:val="en-US"/>
+        </w:rPr>
+      </w:pPr>
+      <w:hyperlink r:id="rId18" w:history="1">
+        <w:r>
+          <w:rPr>
+            <w:rStyle w:val="Hyperlink"/>
+            <w:lang w:val="en-US"/>
+          </w:rPr>
+          <w:t>https://git-scm.com/docs/git-add</w:t>
+        </w:r>
+      </w:hyperlink>
+    </w:p>
+    <w:p>
+      <w:pPr>
+        <w:ind w:left="142"/>
+        <w:rPr>
+          <w:lang w:val="en-US"/>
+        </w:rPr>
+      </w:pPr>
+    </w:p>
+    <w:p>
+      <w:pPr>
+        <w:ind w:left="142"/>
+        <w:rPr>
+          <w:lang w:val="en-US"/>
+        </w:rPr>
+      </w:pPr>
+      <w:hyperlink r:id="rId19" w:history="1">
+        <w:r>
+          <w:rPr>
+            <w:rStyle w:val="Hyperlink"/>
+            <w:lang w:val="en-US"/>
+          </w:rPr>
+          <w:t>https://git-scm.com/docs/git-commit</w:t>
+        </w:r>
+      </w:hyperlink>
+    </w:p>
+    <w:p>
+      <w:pPr>
+        <w:ind w:left="142"/>
+        <w:rPr>
+          <w:lang w:val="en-US"/>
+        </w:rPr>
+      </w:pPr>
     </w:p>
     <w:sectPr>
-      <w:headerReference w:type="even" r:id="rId17"/>
-      <w:headerReference w:type="default" r:id="rId18"/>
-      <w:footerReference w:type="even" r:id="rId19"/>
-      <w:footerReference w:type="default" r:id="rId20"/>
-      <w:headerReference w:type="first" r:id="rId21"/>
-      <w:footerReference w:type="first" r:id="rId22"/>
+      <w:headerReference w:type="even" r:id="rId20"/>
+      <w:headerReference w:type="default" r:id="rId21"/>
+      <w:footerReference w:type="even" r:id="rId22"/>
+      <w:footerReference w:type="default" r:id="rId23"/>
+      <w:headerReference w:type="first" r:id="rId24"/>
+      <w:footerReference w:type="first" r:id="rId25"/>
       <w:pgSz w:w="11906" w:h="16838" w:code="9"/>
       <w:pgMar w:top="142" w:right="567" w:bottom="851" w:left="1134" w:header="567" w:footer="0" w:gutter="0"/>
       <w:cols w:space="708"/>
@@ -3004,7 +2631,7 @@
                         </a:ln>
                         <a:extLst>
                           <a:ext uri="{FAA26D3D-D897-4be2-8F04-BA451C77F1D7}">
-                            <ma14:placeholderFlag xmlns="" xmlns:mo="http://schemas.microsoft.com/office/mac/office/2008/main" xmlns:mv="urn:schemas-microsoft-com:mac:vml" xmlns:o="urn:schemas-microsoft-com:office:office" xmlns:v="urn:schemas-microsoft-com:vml" xmlns:w10="urn:schemas-microsoft-com:office:word" xmlns:w="http://schemas.openxmlformats.org/wordprocessingml/2006/main" xmlns:ma14="http://schemas.microsoft.com/office/mac/drawingml/2011/main"/>
+                            <ma14:placeholderFlag xmlns:ma14="http://schemas.microsoft.com/office/mac/drawingml/2011/main" xmlns:w="http://schemas.openxmlformats.org/wordprocessingml/2006/main" xmlns:w10="urn:schemas-microsoft-com:office:word" xmlns:v="urn:schemas-microsoft-com:vml" xmlns:o="urn:schemas-microsoft-com:office:office" xmlns:mv="urn:schemas-microsoft-com:mac:vml" xmlns:mo="http://schemas.microsoft.com/office/mac/office/2008/main" xmlns=""/>
                           </a:ext>
                         </a:extLst>
                       </pic:spPr>
@@ -3114,7 +2741,7 @@
                         </a:ln>
                         <a:extLst>
                           <a:ext uri="{FAA26D3D-D897-4be2-8F04-BA451C77F1D7}">
-                            <ma14:placeholderFlag xmlns="" xmlns:mo="http://schemas.microsoft.com/office/mac/office/2008/main" xmlns:mv="urn:schemas-microsoft-com:mac:vml" xmlns:o="urn:schemas-microsoft-com:office:office" xmlns:v="urn:schemas-microsoft-com:vml" xmlns:w10="urn:schemas-microsoft-com:office:word" xmlns:w="http://schemas.openxmlformats.org/wordprocessingml/2006/main" xmlns:ma14="http://schemas.microsoft.com/office/mac/drawingml/2011/main"/>
+                            <ma14:placeholderFlag xmlns:ma14="http://schemas.microsoft.com/office/mac/drawingml/2011/main" xmlns:w="http://schemas.openxmlformats.org/wordprocessingml/2006/main" xmlns:w10="urn:schemas-microsoft-com:office:word" xmlns:v="urn:schemas-microsoft-com:vml" xmlns:o="urn:schemas-microsoft-com:office:office" xmlns:mv="urn:schemas-microsoft-com:mac:vml" xmlns:mo="http://schemas.microsoft.com/office/mac/office/2008/main" xmlns=""/>
                           </a:ext>
                         </a:extLst>
                       </pic:spPr>
@@ -3227,7 +2854,7 @@
                         </a:ln>
                         <a:extLst>
                           <a:ext uri="{FAA26D3D-D897-4be2-8F04-BA451C77F1D7}">
-                            <ma14:placeholderFlag xmlns="" xmlns:mo="http://schemas.microsoft.com/office/mac/office/2008/main" xmlns:mv="urn:schemas-microsoft-com:mac:vml" xmlns:o="urn:schemas-microsoft-com:office:office" xmlns:v="urn:schemas-microsoft-com:vml" xmlns:w10="urn:schemas-microsoft-com:office:word" xmlns:w="http://schemas.openxmlformats.org/wordprocessingml/2006/main" xmlns:ma14="http://schemas.microsoft.com/office/mac/drawingml/2011/main"/>
+                            <ma14:placeholderFlag xmlns:ma14="http://schemas.microsoft.com/office/mac/drawingml/2011/main" xmlns:w="http://schemas.openxmlformats.org/wordprocessingml/2006/main" xmlns:w10="urn:schemas-microsoft-com:office:word" xmlns:v="urn:schemas-microsoft-com:vml" xmlns:o="urn:schemas-microsoft-com:office:office" xmlns:mv="urn:schemas-microsoft-com:mac:vml" xmlns:mo="http://schemas.microsoft.com/office/mac/office/2008/main" xmlns=""/>
                           </a:ext>
                         </a:extLst>
                       </pic:spPr>
@@ -3302,7 +2929,7 @@
                         </a:ln>
                         <a:extLst>
                           <a:ext uri="{FAA26D3D-D897-4be2-8F04-BA451C77F1D7}">
-                            <ma14:placeholderFlag xmlns="" xmlns:mo="http://schemas.microsoft.com/office/mac/office/2008/main" xmlns:mv="urn:schemas-microsoft-com:mac:vml" xmlns:o="urn:schemas-microsoft-com:office:office" xmlns:v="urn:schemas-microsoft-com:vml" xmlns:w10="urn:schemas-microsoft-com:office:word" xmlns:w="http://schemas.openxmlformats.org/wordprocessingml/2006/main" xmlns:ma14="http://schemas.microsoft.com/office/mac/drawingml/2011/main"/>
+                            <ma14:placeholderFlag xmlns:ma14="http://schemas.microsoft.com/office/mac/drawingml/2011/main" xmlns:w="http://schemas.openxmlformats.org/wordprocessingml/2006/main" xmlns:w10="urn:schemas-microsoft-com:office:word" xmlns:v="urn:schemas-microsoft-com:vml" xmlns:o="urn:schemas-microsoft-com:office:office" xmlns:mv="urn:schemas-microsoft-com:mac:vml" xmlns:mo="http://schemas.microsoft.com/office/mac/office/2008/main" xmlns=""/>
                           </a:ext>
                         </a:extLst>
                       </pic:spPr>
@@ -3480,7 +3107,7 @@
                         </a:ln>
                         <a:extLst>
                           <a:ext uri="{FAA26D3D-D897-4be2-8F04-BA451C77F1D7}">
-                            <ma14:placeholderFlag xmlns="" xmlns:mo="http://schemas.microsoft.com/office/mac/office/2008/main" xmlns:mv="urn:schemas-microsoft-com:mac:vml" xmlns:o="urn:schemas-microsoft-com:office:office" xmlns:v="urn:schemas-microsoft-com:vml" xmlns:w10="urn:schemas-microsoft-com:office:word" xmlns:w="http://schemas.openxmlformats.org/wordprocessingml/2006/main" xmlns:ma14="http://schemas.microsoft.com/office/mac/drawingml/2011/main"/>
+                            <ma14:placeholderFlag xmlns:ma14="http://schemas.microsoft.com/office/mac/drawingml/2011/main" xmlns:w="http://schemas.openxmlformats.org/wordprocessingml/2006/main" xmlns:w10="urn:schemas-microsoft-com:office:word" xmlns:v="urn:schemas-microsoft-com:vml" xmlns:o="urn:schemas-microsoft-com:office:office" xmlns:mv="urn:schemas-microsoft-com:mac:vml" xmlns:mo="http://schemas.microsoft.com/office/mac/office/2008/main" xmlns=""/>
                           </a:ext>
                         </a:extLst>
                       </pic:spPr>
@@ -3555,7 +3182,7 @@
                         </a:ln>
                         <a:extLst>
                           <a:ext uri="{FAA26D3D-D897-4be2-8F04-BA451C77F1D7}">
-                            <ma14:placeholderFlag xmlns="" xmlns:mo="http://schemas.microsoft.com/office/mac/office/2008/main" xmlns:mv="urn:schemas-microsoft-com:mac:vml" xmlns:o="urn:schemas-microsoft-com:office:office" xmlns:v="urn:schemas-microsoft-com:vml" xmlns:w10="urn:schemas-microsoft-com:office:word" xmlns:w="http://schemas.openxmlformats.org/wordprocessingml/2006/main" xmlns:ma14="http://schemas.microsoft.com/office/mac/drawingml/2011/main"/>
+                            <ma14:placeholderFlag xmlns:ma14="http://schemas.microsoft.com/office/mac/drawingml/2011/main" xmlns:w="http://schemas.openxmlformats.org/wordprocessingml/2006/main" xmlns:w10="urn:schemas-microsoft-com:office:word" xmlns:v="urn:schemas-microsoft-com:vml" xmlns:o="urn:schemas-microsoft-com:office:office" xmlns:mv="urn:schemas-microsoft-com:mac:vml" xmlns:mo="http://schemas.microsoft.com/office/mac/office/2008/main" xmlns=""/>
                           </a:ext>
                         </a:extLst>
                       </pic:spPr>
@@ -3630,7 +3257,7 @@
                         </a:ln>
                         <a:extLst>
                           <a:ext uri="{FAA26D3D-D897-4be2-8F04-BA451C77F1D7}">
-                            <ma14:placeholderFlag xmlns="" xmlns:mo="http://schemas.microsoft.com/office/mac/office/2008/main" xmlns:mv="urn:schemas-microsoft-com:mac:vml" xmlns:o="urn:schemas-microsoft-com:office:office" xmlns:v="urn:schemas-microsoft-com:vml" xmlns:w10="urn:schemas-microsoft-com:office:word" xmlns:w="http://schemas.openxmlformats.org/wordprocessingml/2006/main" xmlns:ma14="http://schemas.microsoft.com/office/mac/drawingml/2011/main"/>
+                            <ma14:placeholderFlag xmlns:ma14="http://schemas.microsoft.com/office/mac/drawingml/2011/main" xmlns:w="http://schemas.openxmlformats.org/wordprocessingml/2006/main" xmlns:w10="urn:schemas-microsoft-com:office:word" xmlns:v="urn:schemas-microsoft-com:vml" xmlns:o="urn:schemas-microsoft-com:office:office" xmlns:mv="urn:schemas-microsoft-com:mac:vml" xmlns:mo="http://schemas.microsoft.com/office/mac/office/2008/main" xmlns=""/>
                           </a:ext>
                         </a:extLst>
                       </pic:spPr>
@@ -3754,7 +3381,7 @@
                         </a:ln>
                         <a:extLst>
                           <a:ext uri="{FAA26D3D-D897-4be2-8F04-BA451C77F1D7}">
-                            <ma14:placeholderFlag xmlns="" xmlns:mo="http://schemas.microsoft.com/office/mac/office/2008/main" xmlns:mv="urn:schemas-microsoft-com:mac:vml" xmlns:o="urn:schemas-microsoft-com:office:office" xmlns:v="urn:schemas-microsoft-com:vml" xmlns:w10="urn:schemas-microsoft-com:office:word" xmlns:w="http://schemas.openxmlformats.org/wordprocessingml/2006/main" xmlns:ma14="http://schemas.microsoft.com/office/mac/drawingml/2011/main"/>
+                            <ma14:placeholderFlag xmlns:ma14="http://schemas.microsoft.com/office/mac/drawingml/2011/main" xmlns:w="http://schemas.openxmlformats.org/wordprocessingml/2006/main" xmlns:w10="urn:schemas-microsoft-com:office:word" xmlns:v="urn:schemas-microsoft-com:vml" xmlns:o="urn:schemas-microsoft-com:office:office" xmlns:mv="urn:schemas-microsoft-com:mac:vml" xmlns:mo="http://schemas.microsoft.com/office/mac/office/2008/main" xmlns=""/>
                           </a:ext>
                         </a:extLst>
                       </pic:spPr>
@@ -4043,7 +3670,7 @@
                   <a:noFill/>
                   <a:extLst>
                     <a:ext uri="{FAA26D3D-D897-4be2-8F04-BA451C77F1D7}">
-                      <ma14:placeholderFlag xmlns="" xmlns:mo="http://schemas.microsoft.com/office/mac/office/2008/main" xmlns:mv="urn:schemas-microsoft-com:mac:vml" xmlns:o="urn:schemas-microsoft-com:office:office" xmlns:v="urn:schemas-microsoft-com:vml" xmlns:w10="urn:schemas-microsoft-com:office:word" xmlns:w="http://schemas.openxmlformats.org/wordprocessingml/2006/main" xmlns:ma14="http://schemas.microsoft.com/office/mac/drawingml/2011/main"/>
+                      <ma14:placeholderFlag xmlns:ma14="http://schemas.microsoft.com/office/mac/drawingml/2011/main" xmlns:w="http://schemas.openxmlformats.org/wordprocessingml/2006/main" xmlns:w10="urn:schemas-microsoft-com:office:word" xmlns:v="urn:schemas-microsoft-com:vml" xmlns:o="urn:schemas-microsoft-com:office:office" xmlns:mv="urn:schemas-microsoft-com:mac:vml" xmlns:mo="http://schemas.microsoft.com/office/mac/office/2008/main" xmlns=""/>
                     </a:ext>
                   </a:extLst>
                 </pic:spPr>
@@ -4059,21 +3686,12 @@
         </wp:anchor>
       </w:drawing>
     </w:r>
-    <w:proofErr w:type="spellStart"/>
     <w:r>
       <w:rPr>
         <w:b/>
         <w:lang w:val="en-US"/>
       </w:rPr>
-      <w:t>FullStack</w:t>
-    </w:r>
-    <w:proofErr w:type="spellEnd"/>
-    <w:r>
-      <w:rPr>
-        <w:b/>
-        <w:lang w:val="en-US"/>
-      </w:rPr>
-      <w:t xml:space="preserve"> TO00BS65</w:t>
+      <w:t>FullStack TO00BS65</w:t>
     </w:r>
   </w:p>
   <w:p>
@@ -6054,19 +5672,15 @@
 </file>
 
 <file path=customXml/item1.xml><?xml version="1.0" encoding="utf-8"?>
-<b:Sources xmlns:b="http://schemas.openxmlformats.org/officeDocument/2006/bibliography" xmlns="http://schemas.openxmlformats.org/officeDocument/2006/bibliography" SelectedStyle="\APA.XSL" StyleName="APA"/>
+<?mso-contentType ?>
+<FormTemplates xmlns="http://schemas.microsoft.com/sharepoint/v3/contenttype/forms">
+  <Display>DocumentLibraryForm</Display>
+  <Edit>DocumentLibraryForm</Edit>
+  <New>DocumentLibraryForm</New>
+</FormTemplates>
 </file>
 
 <file path=customXml/item2.xml><?xml version="1.0" encoding="utf-8"?>
-<p:properties xmlns:p="http://schemas.microsoft.com/office/2006/metadata/properties" xmlns:xsi="http://www.w3.org/2001/XMLSchema-instance" xmlns:pc="http://schemas.microsoft.com/office/infopath/2007/PartnerControls">
-  <documentManagement>
-    <PublishingExpirationDate xmlns="http://schemas.microsoft.com/sharepoint/v3" xsi:nil="true"/>
-    <PublishingStartDate xmlns="http://schemas.microsoft.com/sharepoint/v3" xsi:nil="true"/>
-  </documentManagement>
-</p:properties>
-</file>
-
-<file path=customXml/item3.xml><?xml version="1.0" encoding="utf-8"?>
 <ct:contentTypeSchema xmlns:ct="http://schemas.microsoft.com/office/2006/metadata/contentType" xmlns:ma="http://schemas.microsoft.com/office/2006/metadata/properties/metaAttributes" ct:_="" ma:_="" ma:contentTypeName="Asiakirja" ma:contentTypeID="0x010100CB04C0CBF79833418C6E562D8BD6B468" ma:contentTypeVersion="2" ma:contentTypeDescription="Luo uusi asiakirja." ma:contentTypeScope="" ma:versionID="d9398b98d91463e8f5b8fa3abf204938">
   <xsd:schema xmlns:xsd="http://www.w3.org/2001/XMLSchema" xmlns:xs="http://www.w3.org/2001/XMLSchema" xmlns:p="http://schemas.microsoft.com/office/2006/metadata/properties" xmlns:ns1="http://schemas.microsoft.com/sharepoint/v3" targetNamespace="http://schemas.microsoft.com/office/2006/metadata/properties" ma:root="true" ma:fieldsID="e218f2684486beca6c30b78d3a47a455" ns1:_="">
     <xsd:import namespace="http://schemas.microsoft.com/sharepoint/v3"/>
@@ -6198,34 +5812,28 @@
 </ct:contentTypeSchema>
 </file>
 
+<file path=customXml/item3.xml><?xml version="1.0" encoding="utf-8"?>
+<p:properties xmlns:p="http://schemas.microsoft.com/office/2006/metadata/properties" xmlns:xsi="http://www.w3.org/2001/XMLSchema-instance" xmlns:pc="http://schemas.microsoft.com/office/infopath/2007/PartnerControls">
+  <documentManagement>
+    <PublishingExpirationDate xmlns="http://schemas.microsoft.com/sharepoint/v3" xsi:nil="true"/>
+    <PublishingStartDate xmlns="http://schemas.microsoft.com/sharepoint/v3" xsi:nil="true"/>
+  </documentManagement>
+</p:properties>
+</file>
+
 <file path=customXml/item4.xml><?xml version="1.0" encoding="utf-8"?>
-<?mso-contentType ?>
-<FormTemplates xmlns="http://schemas.microsoft.com/sharepoint/v3/contenttype/forms">
-  <Display>DocumentLibraryForm</Display>
-  <Edit>DocumentLibraryForm</Edit>
-  <New>DocumentLibraryForm</New>
-</FormTemplates>
+<b:Sources xmlns:b="http://schemas.openxmlformats.org/officeDocument/2006/bibliography" xmlns="http://schemas.openxmlformats.org/officeDocument/2006/bibliography" SelectedStyle="\APA.XSL" StyleName="APA"/>
 </file>
 
 <file path=customXml/itemProps1.xml><?xml version="1.0" encoding="utf-8"?>
-<ds:datastoreItem xmlns:ds="http://schemas.openxmlformats.org/officeDocument/2006/customXml" ds:itemID="{780C8931-61F6-4261-9C9A-FE054C9EE9D3}">
+<ds:datastoreItem xmlns:ds="http://schemas.openxmlformats.org/officeDocument/2006/customXml" ds:itemID="{EFFFD397-BD97-415C-AB51-A176B8434C93}">
   <ds:schemaRefs>
-    <ds:schemaRef ds:uri="http://schemas.openxmlformats.org/officeDocument/2006/bibliography"/>
+    <ds:schemaRef ds:uri="http://schemas.microsoft.com/sharepoint/v3/contenttype/forms"/>
   </ds:schemaRefs>
 </ds:datastoreItem>
 </file>
 
 <file path=customXml/itemProps2.xml><?xml version="1.0" encoding="utf-8"?>
-<ds:datastoreItem xmlns:ds="http://schemas.openxmlformats.org/officeDocument/2006/customXml" ds:itemID="{36FCD8C5-46B2-424C-AF7A-F39826C43DC9}">
-  <ds:schemaRefs>
-    <ds:schemaRef ds:uri="http://schemas.microsoft.com/office/2006/metadata/properties"/>
-    <ds:schemaRef ds:uri="http://schemas.microsoft.com/office/infopath/2007/PartnerControls"/>
-    <ds:schemaRef ds:uri="http://schemas.microsoft.com/sharepoint/v3"/>
-  </ds:schemaRefs>
-</ds:datastoreItem>
-</file>
-
-<file path=customXml/itemProps3.xml><?xml version="1.0" encoding="utf-8"?>
 <ds:datastoreItem xmlns:ds="http://schemas.openxmlformats.org/officeDocument/2006/customXml" ds:itemID="{4638B966-3673-47EC-B3E6-4ECACB97C388}">
   <ds:schemaRefs>
     <ds:schemaRef ds:uri="http://schemas.microsoft.com/office/2006/metadata/contentType"/>
@@ -6243,10 +5851,20 @@
 </ds:datastoreItem>
 </file>
 
+<file path=customXml/itemProps3.xml><?xml version="1.0" encoding="utf-8"?>
+<ds:datastoreItem xmlns:ds="http://schemas.openxmlformats.org/officeDocument/2006/customXml" ds:itemID="{36FCD8C5-46B2-424C-AF7A-F39826C43DC9}">
+  <ds:schemaRefs>
+    <ds:schemaRef ds:uri="http://schemas.microsoft.com/office/2006/metadata/properties"/>
+    <ds:schemaRef ds:uri="http://schemas.microsoft.com/office/infopath/2007/PartnerControls"/>
+    <ds:schemaRef ds:uri="http://schemas.microsoft.com/sharepoint/v3"/>
+  </ds:schemaRefs>
+</ds:datastoreItem>
+</file>
+
 <file path=customXml/itemProps4.xml><?xml version="1.0" encoding="utf-8"?>
-<ds:datastoreItem xmlns:ds="http://schemas.openxmlformats.org/officeDocument/2006/customXml" ds:itemID="{EFFFD397-BD97-415C-AB51-A176B8434C93}">
+<ds:datastoreItem xmlns:ds="http://schemas.openxmlformats.org/officeDocument/2006/customXml" ds:itemID="{780C8931-61F6-4261-9C9A-FE054C9EE9D3}">
   <ds:schemaRefs>
-    <ds:schemaRef ds:uri="http://schemas.microsoft.com/sharepoint/v3/contenttype/forms"/>
+    <ds:schemaRef ds:uri="http://schemas.openxmlformats.org/officeDocument/2006/bibliography"/>
   </ds:schemaRefs>
 </ds:datastoreItem>
 </file>